--- a/PT4/Briefs/PT4_Brief-NautilusDiving.docx
+++ b/PT4/Briefs/PT4_Brief-NautilusDiving.docx
@@ -43,13 +43,19 @@
         <w:t xml:space="preserve">Enter </w:t>
       </w:r>
       <w:r>
-        <w:t>customer surname</w:t>
-      </w:r>
-      <w:r>
-        <w:t>”</w:t>
-      </w:r>
-      <w:r>
-        <w:t xml:space="preserve"> is show the user then enters the name of a dive site.</w:t>
+        <w:t>Dive site</w:t>
+      </w:r>
+      <w:r>
+        <w:t>”</w:t>
+      </w:r>
+      <w:r>
+        <w:t xml:space="preserve"> is show</w:t>
+      </w:r>
+      <w:r>
+        <w:t>,</w:t>
+      </w:r>
+      <w:r>
+        <w:t xml:space="preserve"> the user then enters the name of a dive site.</w:t>
       </w:r>
     </w:p>
     <w:p>
@@ -237,10 +243,7 @@
         <w:t>Display “</w:t>
       </w:r>
       <w:r>
-        <w:t xml:space="preserve">Blue hole: </w:t>
-      </w:r>
-      <w:r>
-        <w:t>28°34'22.7"N 34°32'14.8"E</w:t>
+        <w:t>Blue hole: 28°34'22.7"N 34°32'14.8"E</w:t>
       </w:r>
       <w:r>
         <w:t>”</w:t>
@@ -310,10 +313,7 @@
       </w:r>
       <w:proofErr w:type="spellEnd"/>
       <w:r>
-        <w:t xml:space="preserve">: </w:t>
-      </w:r>
-      <w:r>
-        <w:t>20°08'16.0"N 87°34'39.9"W</w:t>
+        <w:t>: 20°08'16.0"N 87°34'39.9"W</w:t>
       </w:r>
       <w:r>
         <w:t>”</w:t>
@@ -382,10 +382,7 @@
       </w:r>
       <w:proofErr w:type="spellEnd"/>
       <w:r>
-        <w:t xml:space="preserve">: </w:t>
-      </w:r>
-      <w:r>
-        <w:t>0°33'26.5"S 130°40'36.5"E</w:t>
+        <w:t>: 0°33'26.5"S 130°40'36.5"E</w:t>
       </w:r>
       <w:r>
         <w:t>”</w:t>
@@ -632,7 +629,10 @@
         <w:t>“</w:t>
       </w:r>
       <w:r>
-        <w:t>Blue hole: 56°11'29.8"N 4°46'39.4"W</w:t>
+        <w:t>Conger Alley</w:t>
+      </w:r>
+      <w:r>
+        <w:t>: 56°11'29.8"N 4°46'39.4"W</w:t>
       </w:r>
       <w:r>
         <w:t>”</w:t>
@@ -642,11 +642,42 @@
     <w:p>
       <w:r>
         <w:tab/>
-        <w:t>Do the same for The caves dive site</w:t>
+        <w:t>Input “</w:t>
+      </w:r>
+      <w:r>
+        <w:t>The caves</w:t>
+      </w:r>
+      <w:r>
+        <w:t>”</w:t>
+      </w:r>
+    </w:p>
+    <w:p>
+      <w:r>
+        <w:tab/>
+        <w:t>Display:</w:t>
+      </w:r>
+    </w:p>
+    <w:p>
+      <w:r>
+        <w:tab/>
+      </w:r>
+      <w:r>
+        <w:tab/>
+        <w:t>“</w:t>
       </w:r>
       <w:bookmarkStart w:id="0" w:name="_GoBack"/>
+      <w:r>
+        <w:t>The caves</w:t>
+      </w:r>
+      <w:r>
+        <w:t>: 56°10'47.9"N 4°46'28.8"W</w:t>
+      </w:r>
       <w:bookmarkEnd w:id="0"/>
-    </w:p>
+      <w:r>
+        <w:t>”</w:t>
+      </w:r>
+    </w:p>
+    <w:p/>
     <w:sectPr>
       <w:pgSz w:w="11906" w:h="16838"/>
       <w:pgMar w:top="1440" w:right="1440" w:bottom="1440" w:left="1440" w:header="708" w:footer="708" w:gutter="0"/>
